--- a/Запорожец/Шеменев З/12laba.docx
+++ b/Запорожец/Шеменев З/12laba.docx
@@ -1,6 +1,6 @@
 
 <file path=word/document.xml><?xml version="1.0" encoding="utf-8"?>
-<w:document xmlns:wpc="http://schemas.microsoft.com/office/word/2010/wordprocessingCanvas" xmlns:mc="http://schemas.openxmlformats.org/markup-compatibility/2006" xmlns:o="urn:schemas-microsoft-com:office:office" xmlns:r="http://schemas.openxmlformats.org/officeDocument/2006/relationships" xmlns:m="http://schemas.openxmlformats.org/officeDocument/2006/math" xmlns:v="urn:schemas-microsoft-com:vml" xmlns:wp14="http://schemas.microsoft.com/office/word/2010/wordprocessingDrawing" xmlns:wp="http://schemas.openxmlformats.org/drawingml/2006/wordprocessingDrawing" xmlns:w10="urn:schemas-microsoft-com:office:word" xmlns:w="http://schemas.openxmlformats.org/wordprocessingml/2006/main" xmlns:w14="http://schemas.microsoft.com/office/word/2010/wordml" xmlns:w15="http://schemas.microsoft.com/office/word/2012/wordml" xmlns:wpg="http://schemas.microsoft.com/office/word/2010/wordprocessingGroup" xmlns:wpi="http://schemas.microsoft.com/office/word/2010/wordprocessingInk" xmlns:wne="http://schemas.microsoft.com/office/word/2006/wordml" xmlns:wps="http://schemas.microsoft.com/office/word/2010/wordprocessingShape" mc:Ignorable="w14 w15 wp14">
+<w:document xmlns:wpc="http://schemas.microsoft.com/office/word/2010/wordprocessingCanvas" xmlns:cx="http://schemas.microsoft.com/office/drawing/2014/chartex" xmlns:cx1="http://schemas.microsoft.com/office/drawing/2015/9/8/chartex" xmlns:cx2="http://schemas.microsoft.com/office/drawing/2015/10/21/chartex" xmlns:cx3="http://schemas.microsoft.com/office/drawing/2016/5/9/chartex" xmlns:cx4="http://schemas.microsoft.com/office/drawing/2016/5/10/chartex" xmlns:cx5="http://schemas.microsoft.com/office/drawing/2016/5/11/chartex" xmlns:cx6="http://schemas.microsoft.com/office/drawing/2016/5/12/chartex" xmlns:cx7="http://schemas.microsoft.com/office/drawing/2016/5/13/chartex" xmlns:cx8="http://schemas.microsoft.com/office/drawing/2016/5/14/chartex" xmlns:mc="http://schemas.openxmlformats.org/markup-compatibility/2006" xmlns:aink="http://schemas.microsoft.com/office/drawing/2016/ink" xmlns:am3d="http://schemas.microsoft.com/office/drawing/2017/model3d" xmlns:o="urn:schemas-microsoft-com:office:office" xmlns:oel="http://schemas.microsoft.com/office/2019/extlst" xmlns:r="http://schemas.openxmlformats.org/officeDocument/2006/relationships" xmlns:m="http://schemas.openxmlformats.org/officeDocument/2006/math" xmlns:v="urn:schemas-microsoft-com:vml" xmlns:wp14="http://schemas.microsoft.com/office/word/2010/wordprocessingDrawing" xmlns:wp="http://schemas.openxmlformats.org/drawingml/2006/wordprocessingDrawing" xmlns:w10="urn:schemas-microsoft-com:office:word" xmlns:w="http://schemas.openxmlformats.org/wordprocessingml/2006/main" xmlns:w14="http://schemas.microsoft.com/office/word/2010/wordml" xmlns:w15="http://schemas.microsoft.com/office/word/2012/wordml" xmlns:w16cex="http://schemas.microsoft.com/office/word/2018/wordml/cex" xmlns:w16cid="http://schemas.microsoft.com/office/word/2016/wordml/cid" xmlns:w16="http://schemas.microsoft.com/office/word/2018/wordml" xmlns:w16sdtdh="http://schemas.microsoft.com/office/word/2020/wordml/sdtdatahash" xmlns:w16se="http://schemas.microsoft.com/office/word/2015/wordml/symex" xmlns:wpg="http://schemas.microsoft.com/office/word/2010/wordprocessingGroup" xmlns:wpi="http://schemas.microsoft.com/office/word/2010/wordprocessingInk" xmlns:wne="http://schemas.microsoft.com/office/word/2006/wordml" xmlns:wps="http://schemas.microsoft.com/office/word/2010/wordprocessingShape" mc:Ignorable="w14 w15 w16se w16cid w16 w16cex w16sdtdh wp14">
   <w:body>
     <w:p>
       <w:pPr>
@@ -98,9 +98,9 @@
           <w:noProof/>
         </w:rPr>
         <w:drawing>
-          <wp:inline distT="0" distB="0" distL="0" distR="0" wp14:anchorId="2D27D955" wp14:editId="211EED99">
-            <wp:extent cx="2120851" cy="1096950"/>
-            <wp:effectExtent l="0" t="0" r="0" b="8255"/>
+          <wp:inline distT="0" distB="0" distL="0" distR="0" wp14:anchorId="0DB7BCB8" wp14:editId="46408BBC">
+            <wp:extent cx="6190589" cy="3638550"/>
+            <wp:effectExtent l="0" t="0" r="1270" b="0"/>
             <wp:docPr id="1" name="Рисунок 1"/>
             <wp:cNvGraphicFramePr>
               <a:graphicFrameLocks xmlns:a="http://schemas.openxmlformats.org/drawingml/2006/main" noChangeAspect="1"/>
@@ -114,13 +114,13 @@
                   </pic:nvPicPr>
                   <pic:blipFill rotWithShape="1">
                     <a:blip r:embed="rId4"/>
-                    <a:srcRect l="36824" t="37661" r="27469" b="29505"/>
+                    <a:srcRect l="35275" t="27081" r="25441" b="31870"/>
                     <a:stretch/>
                   </pic:blipFill>
                   <pic:spPr bwMode="auto">
                     <a:xfrm>
                       <a:off x="0" y="0"/>
-                      <a:ext cx="2121145" cy="1097102"/>
+                      <a:ext cx="6196595" cy="3642080"/>
                     </a:xfrm>
                     <a:prstGeom prst="rect">
                       <a:avLst/>
@@ -141,10 +141,7 @@
         </w:drawing>
       </w:r>
     </w:p>
-    <w:p>
-      <w:bookmarkStart w:id="0" w:name="_GoBack"/>
-      <w:bookmarkEnd w:id="0"/>
-    </w:p>
+    <w:p/>
     <w:sectPr>
       <w:pgSz w:w="11906" w:h="16838"/>
       <w:pgMar w:top="1134" w:right="850" w:bottom="1134" w:left="1701" w:header="708" w:footer="708" w:gutter="0"/>
@@ -156,7 +153,7 @@
 </file>
 
 <file path=word/styles.xml><?xml version="1.0" encoding="utf-8"?>
-<w:styles xmlns:mc="http://schemas.openxmlformats.org/markup-compatibility/2006" xmlns:r="http://schemas.openxmlformats.org/officeDocument/2006/relationships" xmlns:w="http://schemas.openxmlformats.org/wordprocessingml/2006/main" xmlns:w14="http://schemas.microsoft.com/office/word/2010/wordml" xmlns:w15="http://schemas.microsoft.com/office/word/2012/wordml" mc:Ignorable="w14 w15">
+<w:styles xmlns:mc="http://schemas.openxmlformats.org/markup-compatibility/2006" xmlns:r="http://schemas.openxmlformats.org/officeDocument/2006/relationships" xmlns:w="http://schemas.openxmlformats.org/wordprocessingml/2006/main" xmlns:w14="http://schemas.microsoft.com/office/word/2010/wordml" xmlns:w15="http://schemas.microsoft.com/office/word/2012/wordml" xmlns:w16cex="http://schemas.microsoft.com/office/word/2018/wordml/cex" xmlns:w16cid="http://schemas.microsoft.com/office/word/2016/wordml/cid" xmlns:w16="http://schemas.microsoft.com/office/word/2018/wordml" xmlns:w16sdtdh="http://schemas.microsoft.com/office/word/2020/wordml/sdtdatahash" xmlns:w16se="http://schemas.microsoft.com/office/word/2015/wordml/symex" mc:Ignorable="w14 w15 w16se w16cid w16 w16cex w16sdtdh">
   <w:docDefaults>
     <w:rPrDefault>
       <w:rPr>
@@ -172,7 +169,7 @@
       </w:pPr>
     </w:pPrDefault>
   </w:docDefaults>
-  <w:latentStyles w:defLockedState="0" w:defUIPriority="99" w:defSemiHidden="0" w:defUnhideWhenUsed="0" w:defQFormat="0" w:count="371">
+  <w:latentStyles w:defLockedState="0" w:defUIPriority="99" w:defSemiHidden="0" w:defUnhideWhenUsed="0" w:defQFormat="0" w:count="376">
     <w:lsdException w:name="Normal" w:uiPriority="0" w:qFormat="1"/>
     <w:lsdException w:name="heading 1" w:uiPriority="9" w:qFormat="1"/>
     <w:lsdException w:name="heading 2" w:semiHidden="1" w:uiPriority="9" w:unhideWhenUsed="1" w:qFormat="1"/>
@@ -544,6 +541,11 @@
     <w:lsdException w:name="List Table 5 Dark Accent 6" w:uiPriority="50"/>
     <w:lsdException w:name="List Table 6 Colorful Accent 6" w:uiPriority="51"/>
     <w:lsdException w:name="List Table 7 Colorful Accent 6" w:uiPriority="52"/>
+    <w:lsdException w:name="Mention" w:semiHidden="1" w:unhideWhenUsed="1"/>
+    <w:lsdException w:name="Smart Hyperlink" w:semiHidden="1" w:unhideWhenUsed="1"/>
+    <w:lsdException w:name="Hashtag" w:semiHidden="1" w:unhideWhenUsed="1"/>
+    <w:lsdException w:name="Unresolved Mention" w:semiHidden="1" w:unhideWhenUsed="1"/>
+    <w:lsdException w:name="Smart Link" w:semiHidden="1" w:unhideWhenUsed="1"/>
   </w:latentStyles>
   <w:style w:type="paragraph" w:default="1" w:styleId="a">
     <w:name w:val="Normal"/>

--- a/Запорожец/Шеменев З/12laba.docx
+++ b/Запорожец/Шеменев З/12laba.docx
@@ -1,6 +1,6 @@
 
 <file path=word/document.xml><?xml version="1.0" encoding="utf-8"?>
-<w:document xmlns:wpc="http://schemas.microsoft.com/office/word/2010/wordprocessingCanvas" xmlns:cx="http://schemas.microsoft.com/office/drawing/2014/chartex" xmlns:cx1="http://schemas.microsoft.com/office/drawing/2015/9/8/chartex" xmlns:cx2="http://schemas.microsoft.com/office/drawing/2015/10/21/chartex" xmlns:cx3="http://schemas.microsoft.com/office/drawing/2016/5/9/chartex" xmlns:cx4="http://schemas.microsoft.com/office/drawing/2016/5/10/chartex" xmlns:cx5="http://schemas.microsoft.com/office/drawing/2016/5/11/chartex" xmlns:cx6="http://schemas.microsoft.com/office/drawing/2016/5/12/chartex" xmlns:cx7="http://schemas.microsoft.com/office/drawing/2016/5/13/chartex" xmlns:cx8="http://schemas.microsoft.com/office/drawing/2016/5/14/chartex" xmlns:mc="http://schemas.openxmlformats.org/markup-compatibility/2006" xmlns:aink="http://schemas.microsoft.com/office/drawing/2016/ink" xmlns:am3d="http://schemas.microsoft.com/office/drawing/2017/model3d" xmlns:o="urn:schemas-microsoft-com:office:office" xmlns:oel="http://schemas.microsoft.com/office/2019/extlst" xmlns:r="http://schemas.openxmlformats.org/officeDocument/2006/relationships" xmlns:m="http://schemas.openxmlformats.org/officeDocument/2006/math" xmlns:v="urn:schemas-microsoft-com:vml" xmlns:wp14="http://schemas.microsoft.com/office/word/2010/wordprocessingDrawing" xmlns:wp="http://schemas.openxmlformats.org/drawingml/2006/wordprocessingDrawing" xmlns:w10="urn:schemas-microsoft-com:office:word" xmlns:w="http://schemas.openxmlformats.org/wordprocessingml/2006/main" xmlns:w14="http://schemas.microsoft.com/office/word/2010/wordml" xmlns:w15="http://schemas.microsoft.com/office/word/2012/wordml" xmlns:w16cex="http://schemas.microsoft.com/office/word/2018/wordml/cex" xmlns:w16cid="http://schemas.microsoft.com/office/word/2016/wordml/cid" xmlns:w16="http://schemas.microsoft.com/office/word/2018/wordml" xmlns:w16sdtdh="http://schemas.microsoft.com/office/word/2020/wordml/sdtdatahash" xmlns:w16se="http://schemas.microsoft.com/office/word/2015/wordml/symex" xmlns:wpg="http://schemas.microsoft.com/office/word/2010/wordprocessingGroup" xmlns:wpi="http://schemas.microsoft.com/office/word/2010/wordprocessingInk" xmlns:wne="http://schemas.microsoft.com/office/word/2006/wordml" xmlns:wps="http://schemas.microsoft.com/office/word/2010/wordprocessingShape" mc:Ignorable="w14 w15 w16se w16cid w16 w16cex w16sdtdh wp14">
+<w:document xmlns:wpc="http://schemas.microsoft.com/office/word/2010/wordprocessingCanvas" xmlns:cx="http://schemas.microsoft.com/office/drawing/2014/chartex" xmlns:cx1="http://schemas.microsoft.com/office/drawing/2015/9/8/chartex" xmlns:cx2="http://schemas.microsoft.com/office/drawing/2015/10/21/chartex" xmlns:cx3="http://schemas.microsoft.com/office/drawing/2016/5/9/chartex" xmlns:cx4="http://schemas.microsoft.com/office/drawing/2016/5/10/chartex" xmlns:cx5="http://schemas.microsoft.com/office/drawing/2016/5/11/chartex" xmlns:cx6="http://schemas.microsoft.com/office/drawing/2016/5/12/chartex" xmlns:cx7="http://schemas.microsoft.com/office/drawing/2016/5/13/chartex" xmlns:cx8="http://schemas.microsoft.com/office/drawing/2016/5/14/chartex" xmlns:mc="http://schemas.openxmlformats.org/markup-compatibility/2006" xmlns:aink="http://schemas.microsoft.com/office/drawing/2016/ink" xmlns:am3d="http://schemas.microsoft.com/office/drawing/2017/model3d" xmlns:o="urn:schemas-microsoft-com:office:office" xmlns:oel="http://schemas.microsoft.com/office/2019/extlst" xmlns:r="http://schemas.openxmlformats.org/officeDocument/2006/relationships" xmlns:m="http://schemas.openxmlformats.org/officeDocument/2006/math" xmlns:v="urn:schemas-microsoft-com:vml" xmlns:wp14="http://schemas.microsoft.com/office/word/2010/wordprocessingDrawing" xmlns:wp="http://schemas.openxmlformats.org/drawingml/2006/wordprocessingDrawing" xmlns:w10="urn:schemas-microsoft-com:office:word" xmlns:w="http://schemas.openxmlformats.org/wordprocessingml/2006/main" xmlns:w14="http://schemas.microsoft.com/office/word/2010/wordml" xmlns:w15="http://schemas.microsoft.com/office/word/2012/wordml" xmlns:w16cex="http://schemas.microsoft.com/office/word/2018/wordml/cex" xmlns:w16cid="http://schemas.microsoft.com/office/word/2016/wordml/cid" xmlns:w16="http://schemas.microsoft.com/office/word/2018/wordml" xmlns:w16du="http://schemas.microsoft.com/office/word/2023/wordml/word16du" xmlns:w16sdtdh="http://schemas.microsoft.com/office/word/2020/wordml/sdtdatahash" xmlns:w16sdtfl="http://schemas.microsoft.com/office/word/2024/wordml/sdtformatlock" xmlns:w16se="http://schemas.microsoft.com/office/word/2015/wordml/symex" xmlns:wpg="http://schemas.microsoft.com/office/word/2010/wordprocessingGroup" xmlns:wpi="http://schemas.microsoft.com/office/word/2010/wordprocessingInk" xmlns:wne="http://schemas.microsoft.com/office/word/2006/wordml" xmlns:wps="http://schemas.microsoft.com/office/word/2010/wordprocessingShape" mc:Ignorable="w14 w15 w16se w16cid w16 w16cex w16sdtdh w16sdtfl w16du wp14">
   <w:body>
     <w:p>
       <w:pPr>
@@ -78,14 +78,12 @@
         </w:rPr>
         <w:t xml:space="preserve">Выполнил </w:t>
       </w:r>
-      <w:proofErr w:type="spellStart"/>
       <w:r>
         <w:rPr>
           <w:b/>
         </w:rPr>
         <w:t>Шеменев</w:t>
       </w:r>
-      <w:proofErr w:type="spellEnd"/>
     </w:p>
     <w:p>
       <w:pPr>
@@ -98,10 +96,10 @@
           <w:noProof/>
         </w:rPr>
         <w:drawing>
-          <wp:inline distT="0" distB="0" distL="0" distR="0" wp14:anchorId="0DB7BCB8" wp14:editId="46408BBC">
-            <wp:extent cx="6190589" cy="3638550"/>
-            <wp:effectExtent l="0" t="0" r="1270" b="0"/>
-            <wp:docPr id="1" name="Рисунок 1"/>
+          <wp:inline distT="0" distB="0" distL="0" distR="0" wp14:anchorId="5EF2C8AD" wp14:editId="3044F5EA">
+            <wp:extent cx="5940425" cy="4441190"/>
+            <wp:effectExtent l="0" t="0" r="3175" b="0"/>
+            <wp:docPr id="1919075792" name="Рисунок 1"/>
             <wp:cNvGraphicFramePr>
               <a:graphicFrameLocks xmlns:a="http://schemas.openxmlformats.org/drawingml/2006/main" noChangeAspect="1"/>
             </wp:cNvGraphicFramePr>
@@ -109,30 +107,23 @@
               <a:graphicData uri="http://schemas.openxmlformats.org/drawingml/2006/picture">
                 <pic:pic xmlns:pic="http://schemas.openxmlformats.org/drawingml/2006/picture">
                   <pic:nvPicPr>
-                    <pic:cNvPr id="1" name=""/>
+                    <pic:cNvPr id="1919075792" name=""/>
                     <pic:cNvPicPr/>
                   </pic:nvPicPr>
-                  <pic:blipFill rotWithShape="1">
+                  <pic:blipFill>
                     <a:blip r:embed="rId4"/>
-                    <a:srcRect l="35275" t="27081" r="25441" b="31870"/>
-                    <a:stretch/>
+                    <a:stretch>
+                      <a:fillRect/>
+                    </a:stretch>
                   </pic:blipFill>
-                  <pic:spPr bwMode="auto">
+                  <pic:spPr>
                     <a:xfrm>
                       <a:off x="0" y="0"/>
-                      <a:ext cx="6196595" cy="3642080"/>
+                      <a:ext cx="5940425" cy="4441190"/>
                     </a:xfrm>
                     <a:prstGeom prst="rect">
                       <a:avLst/>
                     </a:prstGeom>
-                    <a:ln>
-                      <a:noFill/>
-                    </a:ln>
-                    <a:extLst>
-                      <a:ext uri="{53640926-AAD7-44D8-BBD7-CCE9431645EC}">
-                        <a14:shadowObscured xmlns:a14="http://schemas.microsoft.com/office/drawing/2010/main"/>
-                      </a:ext>
-                    </a:extLst>
                   </pic:spPr>
                 </pic:pic>
               </a:graphicData>
@@ -153,7 +144,7 @@
 </file>
 
 <file path=word/styles.xml><?xml version="1.0" encoding="utf-8"?>
-<w:styles xmlns:mc="http://schemas.openxmlformats.org/markup-compatibility/2006" xmlns:r="http://schemas.openxmlformats.org/officeDocument/2006/relationships" xmlns:w="http://schemas.openxmlformats.org/wordprocessingml/2006/main" xmlns:w14="http://schemas.microsoft.com/office/word/2010/wordml" xmlns:w15="http://schemas.microsoft.com/office/word/2012/wordml" xmlns:w16cex="http://schemas.microsoft.com/office/word/2018/wordml/cex" xmlns:w16cid="http://schemas.microsoft.com/office/word/2016/wordml/cid" xmlns:w16="http://schemas.microsoft.com/office/word/2018/wordml" xmlns:w16sdtdh="http://schemas.microsoft.com/office/word/2020/wordml/sdtdatahash" xmlns:w16se="http://schemas.microsoft.com/office/word/2015/wordml/symex" mc:Ignorable="w14 w15 w16se w16cid w16 w16cex w16sdtdh">
+<w:styles xmlns:mc="http://schemas.openxmlformats.org/markup-compatibility/2006" xmlns:r="http://schemas.openxmlformats.org/officeDocument/2006/relationships" xmlns:w="http://schemas.openxmlformats.org/wordprocessingml/2006/main" xmlns:w14="http://schemas.microsoft.com/office/word/2010/wordml" xmlns:w15="http://schemas.microsoft.com/office/word/2012/wordml" xmlns:w16cex="http://schemas.microsoft.com/office/word/2018/wordml/cex" xmlns:w16cid="http://schemas.microsoft.com/office/word/2016/wordml/cid" xmlns:w16="http://schemas.microsoft.com/office/word/2018/wordml" xmlns:w16du="http://schemas.microsoft.com/office/word/2023/wordml/word16du" xmlns:w16sdtdh="http://schemas.microsoft.com/office/word/2020/wordml/sdtdatahash" xmlns:w16sdtfl="http://schemas.microsoft.com/office/word/2024/wordml/sdtformatlock" xmlns:w16se="http://schemas.microsoft.com/office/word/2015/wordml/symex" mc:Ignorable="w14 w15 w16se w16cid w16 w16cex w16sdtdh w16sdtfl w16du">
   <w:docDefaults>
     <w:rPrDefault>
       <w:rPr>
